--- a/Materials/LLMStudies/LLMStudy.docx
+++ b/Materials/LLMStudies/LLMStudy.docx
@@ -39,15 +39,7 @@
       </w:pPr>
       <w:r>
         <w:rPr/>
-        <w:t>In this course, we use an LLM and online reference material in lieu of a text book, reflecting likely professional practice in t</w:t>
-      </w:r>
-      <w:r>
-        <w:rPr/>
-        <w:t>his mid-</w:t>
-      </w:r>
-      <w:r>
-        <w:rPr/>
-        <w:t xml:space="preserve">century.  </w:t>
+        <w:t xml:space="preserve">In this course, we use an LLM and online reference material in lieu of a text book, reflecting likely professional practice in this mid-century.  </w:t>
       </w:r>
     </w:p>
     <w:p>
@@ -74,27 +66,11 @@
       </w:r>
       <w:r>
         <w:rPr/>
-        <w:t xml:space="preserve">more than </w:t>
-      </w:r>
-      <w:r>
-        <w:rPr/>
-        <w:t>simply posing questions to an LLM and reading its responses.  LLM-aided reading and research requires *proactive* involvement.    This is true for standard texts as well, of course, but even more so for LLMs, because they hallucinate, and because passive use of their output</w:t>
-      </w:r>
-      <w:r>
-        <w:rPr/>
-        <w:t xml:space="preserve"> doesn't teach you to add value to them, and thus</w:t>
-      </w:r>
-      <w:r>
-        <w:rPr/>
-        <w:t xml:space="preserve"> invites replacement by them.  A text (usually) won't commit errors in a confident tone, and a text won't take your job if you don't add value to what it offers.  An LLM can do both.  Learning to use one actively and creatively is the most important new skill of th</w:t>
-      </w:r>
-      <w:r>
-        <w:rPr/>
-        <w:t>is</w:t>
-      </w:r>
-      <w:r>
-        <w:rPr/>
-        <w:t xml:space="preserve"> decade.</w:t>
+        <w:t xml:space="preserve">is </w:t>
+      </w:r>
+      <w:r>
+        <w:rPr/>
+        <w:t>more than simply posing questions to an LLM and reading its responses.  LLM-aided reading and research requires *proactive* involvement.    This is true for standard texts as well, of course, but even more so for LLMs, because they hallucinate, and because passive use of their output doesn't teach you to add value to them, and thus invites replacement by them.  A text (usually) won't commit errors in a confident tone, and a text won't take your job if you don't add value to what it offers.  An LLM can do both.  Learning to use one actively and creatively is the most important new skill of this decade.</w:t>
       </w:r>
     </w:p>
     <w:p>
@@ -170,7 +146,14 @@
           <w:i w:val="false"/>
           <w:iCs w:val="false"/>
         </w:rPr>
-        <w:t xml:space="preserve"> step.  Each conversation on a given topic must include followup questions, and if code is involved, extensions or improvements to the code in question.  Each topic conversation must end with a succinct rephrasing in your own terms of what you've learned, with the LLM confirming.</w:t>
+        <w:t xml:space="preserve"> step.  Each conversation on a given topic must include followup questions, and if code is involved, extensions or improvements to the code in question.  Each topic conversation must end with a succinct rephrasing in your own terms of what you've learned, with the LLM confirming</w:t>
+      </w:r>
+      <w:r>
+        <w:rPr>
+          <w:i w:val="false"/>
+          <w:iCs w:val="false"/>
+        </w:rPr>
+        <w:t xml:space="preserve"> that you got it right.</w:t>
       </w:r>
     </w:p>
     <w:p>
@@ -270,40 +253,15 @@
           <w:i w:val="false"/>
           <w:iCs w:val="false"/>
         </w:rPr>
-        <w:t xml:space="preserve">This aphorism is a good rule of thumb for </w:t>
-      </w:r>
-      <w:r>
-        <w:rPr>
-          <w:b w:val="false"/>
-          <w:bCs w:val="false"/>
-          <w:i w:val="false"/>
-          <w:iCs w:val="false"/>
-        </w:rPr>
-        <w:t xml:space="preserve"> LLM interactions</w:t>
-      </w:r>
-      <w:r>
-        <w:rPr>
-          <w:b w:val="false"/>
-          <w:bCs w:val="false"/>
-          <w:i w:val="false"/>
-          <w:iCs w:val="false"/>
-        </w:rPr>
-        <w:t>:</w:t>
-      </w:r>
-    </w:p>
-    <w:p>
-      <w:pPr>
-        <w:pStyle w:val="TextBody"/>
-        <w:bidi w:val="0"/>
-        <w:jc w:val="left"/>
-        <w:rPr>
-          <w:b/>
-          <w:b/>
-          <w:bCs/>
-          <w:i/>
-          <w:i/>
-          <w:iCs/>
-        </w:rPr>
+        <w:t>This aphorism is a good rule of thumb for  LLM interactions:</w:t>
+      </w:r>
+    </w:p>
+    <w:p>
+      <w:pPr>
+        <w:pStyle w:val="TextBody"/>
+        <w:bidi w:val="0"/>
+        <w:jc w:val="left"/>
+        <w:rPr/>
       </w:pPr>
       <w:r>
         <w:rPr>
@@ -312,73 +270,203 @@
           <w:i/>
           <w:iCs/>
         </w:rPr>
-        <w:t>Any sophisticated conversations with an LLM includes at least one error on the part of the LLM.</w:t>
-      </w:r>
-    </w:p>
-    <w:p>
-      <w:pPr>
-        <w:pStyle w:val="TextBody"/>
-        <w:bidi w:val="0"/>
-        <w:jc w:val="left"/>
-        <w:rPr>
-          <w:b w:val="false"/>
-          <w:b w:val="false"/>
-          <w:bCs w:val="false"/>
-          <w:i w:val="false"/>
-          <w:i w:val="false"/>
-          <w:iCs w:val="false"/>
-        </w:rPr>
-      </w:pPr>
-      <w:r>
-        <w:rPr>
-          <w:b w:val="false"/>
-          <w:bCs w:val="false"/>
-          <w:i w:val="false"/>
-          <w:iCs w:val="false"/>
-        </w:rPr>
-        <w:t>This is a critical point about LLM use.  If your interaction does not result in you catching the LLM in an error, then one of two cases apply.  Either you used it so shallowly that you could readily be replaced by the LLM.   Or, it made an error  and you accepted the inaccuracy without questioning it.</w:t>
-      </w:r>
-    </w:p>
-    <w:p>
-      <w:pPr>
-        <w:pStyle w:val="TextBody"/>
-        <w:bidi w:val="0"/>
-        <w:jc w:val="left"/>
-        <w:rPr>
-          <w:b w:val="false"/>
-          <w:b w:val="false"/>
-          <w:bCs w:val="false"/>
-          <w:i w:val="false"/>
-          <w:i w:val="false"/>
-          <w:iCs w:val="false"/>
-        </w:rPr>
-      </w:pPr>
-      <w:r>
-        <w:rPr>
-          <w:b w:val="false"/>
-          <w:bCs w:val="false"/>
-          <w:i w:val="false"/>
-          <w:iCs w:val="false"/>
-        </w:rPr>
-        <w:t xml:space="preserve">"Error" can mean many things.  It can be a simple factual error, hallucination, or code bug, but it can also be an oversimplification or overlooked special case, or an accurate but non-concise code example.  Whatever it is, the critical measure is that you </w:t>
-      </w:r>
-      <w:r>
-        <w:rPr>
-          <w:b w:val="false"/>
-          <w:bCs w:val="false"/>
+        <w:t xml:space="preserve">Any sophisticated conversations with an LLM </w:t>
+      </w:r>
+      <w:r>
+        <w:rPr>
+          <w:b/>
+          <w:bCs/>
           <w:i/>
           <w:iCs/>
         </w:rPr>
-        <w:t>questioned the LLMs output</w:t>
-      </w:r>
-      <w:r>
-        <w:rPr>
-          <w:b w:val="false"/>
-          <w:bCs w:val="false"/>
-          <w:i w:val="false"/>
-          <w:iCs w:val="false"/>
-        </w:rPr>
-        <w:t xml:space="preserve">, and you </w:t>
+        <w:t>includes you being smarter than the LLM.</w:t>
+      </w:r>
+    </w:p>
+    <w:p>
+      <w:pPr>
+        <w:pStyle w:val="TextBody"/>
+        <w:bidi w:val="0"/>
+        <w:jc w:val="left"/>
+        <w:rPr/>
+      </w:pPr>
+      <w:r>
+        <w:rPr>
+          <w:b w:val="false"/>
+          <w:bCs w:val="false"/>
+          <w:i w:val="false"/>
+          <w:iCs w:val="false"/>
+        </w:rPr>
+        <w:t>This is a critical point about LLM use.  If your interaction does not result in you catching the LLM in an error</w:t>
+      </w:r>
+      <w:r>
+        <w:rPr>
+          <w:b w:val="false"/>
+          <w:bCs w:val="false"/>
+          <w:i w:val="false"/>
+          <w:iCs w:val="false"/>
+        </w:rPr>
+        <w:t xml:space="preserve"> or notably improving on what it offers, </w:t>
+      </w:r>
+      <w:r>
+        <w:rPr>
+          <w:b w:val="false"/>
+          <w:bCs w:val="false"/>
+          <w:i w:val="false"/>
+          <w:iCs w:val="false"/>
+        </w:rPr>
+        <w:t>then one of two cases apply.  Either you used it so shallowly that you could readily be replaced by the LLM.   Or, it made an erro</w:t>
+      </w:r>
+      <w:r>
+        <w:rPr>
+          <w:b w:val="false"/>
+          <w:bCs w:val="false"/>
+          <w:i w:val="false"/>
+          <w:iCs w:val="false"/>
+        </w:rPr>
+        <w:t xml:space="preserve">r, omission, or oversimplification, </w:t>
+      </w:r>
+      <w:r>
+        <w:rPr>
+          <w:b w:val="false"/>
+          <w:bCs w:val="false"/>
+          <w:i w:val="false"/>
+          <w:iCs w:val="false"/>
+        </w:rPr>
+        <w:t>and you accepted the ina</w:t>
+      </w:r>
+      <w:r>
+        <w:rPr>
+          <w:b w:val="false"/>
+          <w:bCs w:val="false"/>
+          <w:i w:val="false"/>
+          <w:iCs w:val="false"/>
+        </w:rPr>
+        <w:t>dequacy</w:t>
+      </w:r>
+      <w:r>
+        <w:rPr>
+          <w:b w:val="false"/>
+          <w:bCs w:val="false"/>
+          <w:i w:val="false"/>
+          <w:iCs w:val="false"/>
+        </w:rPr>
+        <w:t xml:space="preserve"> without questioning it.</w:t>
+      </w:r>
+    </w:p>
+    <w:p>
+      <w:pPr>
+        <w:pStyle w:val="TextBody"/>
+        <w:bidi w:val="0"/>
+        <w:jc w:val="left"/>
+        <w:rPr/>
+      </w:pPr>
+      <w:r>
+        <w:rPr>
+          <w:b w:val="false"/>
+          <w:bCs w:val="false"/>
+          <w:i w:val="false"/>
+          <w:iCs w:val="false"/>
+        </w:rPr>
+        <w:t xml:space="preserve">Your improvement or correction can be a variety of things.  It might be </w:t>
+      </w:r>
+      <w:r>
+        <w:rPr>
+          <w:b w:val="false"/>
+          <w:bCs w:val="false"/>
+          <w:i w:val="false"/>
+          <w:iCs w:val="false"/>
+        </w:rPr>
+        <w:t xml:space="preserve">catching </w:t>
+      </w:r>
+      <w:r>
+        <w:rPr>
+          <w:b w:val="false"/>
+          <w:bCs w:val="false"/>
+          <w:i w:val="false"/>
+          <w:iCs w:val="false"/>
+        </w:rPr>
+        <w:t>a</w:t>
+      </w:r>
+      <w:r>
+        <w:rPr>
+          <w:b w:val="false"/>
+          <w:bCs w:val="false"/>
+          <w:i w:val="false"/>
+          <w:iCs w:val="false"/>
+        </w:rPr>
+        <w:t xml:space="preserve"> simple factual error, hallucination, or code bug</w:t>
+      </w:r>
+      <w:r>
+        <w:rPr>
+          <w:b w:val="false"/>
+          <w:bCs w:val="false"/>
+          <w:i w:val="false"/>
+          <w:iCs w:val="false"/>
+        </w:rPr>
+        <w:t xml:space="preserve">. </w:t>
+      </w:r>
+      <w:r>
+        <w:rPr>
+          <w:b w:val="false"/>
+          <w:bCs w:val="false"/>
+          <w:i w:val="false"/>
+          <w:iCs w:val="false"/>
+        </w:rPr>
+        <w:t xml:space="preserve"> </w:t>
+      </w:r>
+      <w:r>
+        <w:rPr>
+          <w:b w:val="false"/>
+          <w:bCs w:val="false"/>
+          <w:i w:val="false"/>
+          <w:iCs w:val="false"/>
+        </w:rPr>
+        <w:t>B</w:t>
+      </w:r>
+      <w:r>
+        <w:rPr>
+          <w:b w:val="false"/>
+          <w:bCs w:val="false"/>
+          <w:i w:val="false"/>
+          <w:iCs w:val="false"/>
+        </w:rPr>
+        <w:t xml:space="preserve">ut it can also be </w:t>
+      </w:r>
+      <w:r>
+        <w:rPr>
+          <w:b w:val="false"/>
+          <w:bCs w:val="false"/>
+          <w:i w:val="false"/>
+          <w:iCs w:val="false"/>
+        </w:rPr>
+        <w:t xml:space="preserve">correcting </w:t>
+      </w:r>
+      <w:r>
+        <w:rPr>
+          <w:b w:val="false"/>
+          <w:bCs w:val="false"/>
+          <w:i w:val="false"/>
+          <w:iCs w:val="false"/>
+        </w:rPr>
+        <w:t>an oversimplification or overlooked special case,</w:t>
+      </w:r>
+      <w:r>
+        <w:rPr>
+          <w:b w:val="false"/>
+          <w:bCs w:val="false"/>
+          <w:i w:val="false"/>
+          <w:iCs w:val="false"/>
+        </w:rPr>
+        <w:t xml:space="preserve"> an imprecise term or ambiguous description,</w:t>
+      </w:r>
+      <w:r>
+        <w:rPr>
+          <w:b w:val="false"/>
+          <w:bCs w:val="false"/>
+          <w:i w:val="false"/>
+          <w:iCs w:val="false"/>
+        </w:rPr>
+        <w:t xml:space="preserve"> or an accurate but non-concise code example.  Whatever it is, the critical measure is that you </w:t>
       </w:r>
       <w:r>
         <w:rPr>
@@ -387,60 +475,114 @@
           <w:i/>
           <w:iCs/>
         </w:rPr>
-        <w:t>added value by correcting or improving it</w:t>
-      </w:r>
-      <w:r>
-        <w:rPr>
-          <w:b w:val="false"/>
-          <w:bCs w:val="false"/>
-          <w:i w:val="false"/>
-          <w:iCs w:val="false"/>
-        </w:rPr>
-        <w:t xml:space="preserve">. </w:t>
-      </w:r>
-    </w:p>
-    <w:p>
-      <w:pPr>
-        <w:pStyle w:val="TextBody"/>
-        <w:bidi w:val="0"/>
-        <w:jc w:val="left"/>
-        <w:rPr/>
-      </w:pPr>
-      <w:r>
-        <w:rPr>
-          <w:b w:val="false"/>
-          <w:bCs w:val="false"/>
-          <w:i w:val="false"/>
-          <w:iCs w:val="false"/>
-        </w:rPr>
-        <w:t>Your professional future will hinge on offering value that an AI cannot.  A certain degree of competition with the LLM is thus healthy.  It's not your friend</w:t>
-      </w:r>
-      <w:r>
-        <w:rPr>
-          <w:b w:val="false"/>
-          <w:bCs w:val="false"/>
-          <w:i w:val="false"/>
-          <w:iCs w:val="false"/>
-        </w:rPr>
-        <w:t>, even if it gives you effusive praise.  And it's not foolproof, even if it projects an aura of confident certainty</w:t>
-      </w:r>
-      <w:r>
-        <w:rPr>
-          <w:b w:val="false"/>
-          <w:bCs w:val="false"/>
-          <w:i w:val="false"/>
-          <w:iCs w:val="false"/>
-        </w:rPr>
-        <w:t>.  It's a useful, but flawed, source of information, analysis, first drafts, and boilerplate code.</w:t>
-      </w:r>
-      <w:r>
-        <w:rPr>
-          <w:b w:val="false"/>
-          <w:bCs w:val="false"/>
-          <w:i w:val="false"/>
-          <w:iCs w:val="false"/>
-        </w:rPr>
-        <w:t xml:space="preserve">  Insist on improving what it offers.</w:t>
+        <w:t>questioned the LLMs output</w:t>
+      </w:r>
+      <w:r>
+        <w:rPr>
+          <w:b w:val="false"/>
+          <w:bCs w:val="false"/>
+          <w:i w:val="false"/>
+          <w:iCs w:val="false"/>
+        </w:rPr>
+        <w:t xml:space="preserve">, you </w:t>
+      </w:r>
+      <w:r>
+        <w:rPr>
+          <w:b w:val="false"/>
+          <w:bCs w:val="false"/>
+          <w:i/>
+          <w:iCs/>
+        </w:rPr>
+        <w:t>added</w:t>
+      </w:r>
+      <w:r>
+        <w:rPr>
+          <w:b w:val="false"/>
+          <w:bCs w:val="false"/>
+          <w:i/>
+          <w:iCs/>
+        </w:rPr>
+        <w:t xml:space="preserve"> significant</w:t>
+      </w:r>
+      <w:r>
+        <w:rPr>
+          <w:b w:val="false"/>
+          <w:bCs w:val="false"/>
+          <w:i/>
+          <w:iCs/>
+        </w:rPr>
+        <w:t xml:space="preserve"> value by correcting or improving it</w:t>
+      </w:r>
+      <w:r>
+        <w:rPr>
+          <w:b w:val="false"/>
+          <w:bCs w:val="false"/>
+          <w:i w:val="false"/>
+          <w:iCs w:val="false"/>
+        </w:rPr>
+        <w:t xml:space="preserve">, </w:t>
+      </w:r>
+      <w:r>
+        <w:rPr>
+          <w:b w:val="false"/>
+          <w:bCs w:val="false"/>
+          <w:i/>
+          <w:iCs/>
+        </w:rPr>
+        <w:t>and the LLM agreed you did so.</w:t>
+      </w:r>
+    </w:p>
+    <w:p>
+      <w:pPr>
+        <w:pStyle w:val="TextBody"/>
+        <w:bidi w:val="0"/>
+        <w:jc w:val="left"/>
+        <w:rPr/>
+      </w:pPr>
+      <w:r>
+        <w:rPr>
+          <w:b w:val="false"/>
+          <w:bCs w:val="false"/>
+          <w:i w:val="false"/>
+          <w:iCs w:val="false"/>
+        </w:rPr>
+        <w:t>Your professional future will hinge on offering value that an AI cannot.  A certain degree of competition with the LLM is thus healthy</w:t>
+      </w:r>
+      <w:r>
+        <w:rPr>
+          <w:b w:val="false"/>
+          <w:bCs w:val="false"/>
+          <w:i w:val="false"/>
+          <w:iCs w:val="false"/>
+        </w:rPr>
+        <w:t>.  Maintain professional skepticism even when the LLM sounds helpful and confident</w:t>
+      </w:r>
+      <w:r>
+        <w:rPr>
+          <w:b w:val="false"/>
+          <w:bCs w:val="false"/>
+          <w:i w:val="false"/>
+          <w:iCs w:val="false"/>
+        </w:rPr>
+        <w:t xml:space="preserve">.  </w:t>
+      </w:r>
+      <w:r>
+        <w:rPr>
+          <w:b w:val="false"/>
+          <w:bCs w:val="false"/>
+          <w:i w:val="false"/>
+          <w:iCs w:val="false"/>
+        </w:rPr>
+        <w:t xml:space="preserve"> I</w:t>
+      </w:r>
+      <w:r>
+        <w:rPr>
+          <w:b w:val="false"/>
+          <w:bCs w:val="false"/>
+          <w:i w:val="false"/>
+          <w:iCs w:val="false"/>
+        </w:rPr>
+        <w:t>t's not foolproof, even if it projects an aura of confident certainty.  It's a useful, but flawed, source of information, analysis, first drafts, and boilerplate code.  Insist on improving what it offers.</w:t>
       </w:r>
     </w:p>
     <w:p>
@@ -473,43 +615,60 @@
           <w:i w:val="false"/>
           <w:iCs w:val="false"/>
         </w:rPr>
-        <w:t>I'll ask you to finish each LLM study with a prompt like th</w:t>
-      </w:r>
-      <w:r>
-        <w:rPr>
-          <w:b w:val="false"/>
-          <w:bCs w:val="false"/>
-          <w:i w:val="false"/>
-          <w:iCs w:val="false"/>
-        </w:rPr>
-        <w:t>e one below</w:t>
-      </w:r>
-      <w:r>
-        <w:rPr>
-          <w:b w:val="false"/>
-          <w:bCs w:val="false"/>
-          <w:i w:val="false"/>
-          <w:iCs w:val="false"/>
-        </w:rPr>
-        <w:t xml:space="preserve">, asking the LLM to evaluate the session.  A TA or I will also look at some of </w:t>
-      </w:r>
-      <w:r>
-        <w:rPr>
-          <w:b w:val="false"/>
-          <w:bCs w:val="false"/>
-          <w:i w:val="false"/>
-          <w:iCs w:val="false"/>
-        </w:rPr>
-        <w:t>your</w:t>
-      </w:r>
-      <w:r>
-        <w:rPr>
-          <w:b w:val="false"/>
-          <w:bCs w:val="false"/>
-          <w:i w:val="false"/>
-          <w:iCs w:val="false"/>
-        </w:rPr>
-        <w:t xml:space="preserve"> conversation directly, but this LLM evaluation will be the main data for grading your session.  Have it in mind when you do the session.</w:t>
+        <w:t>I'll ask you to finish each LLM study with a prompt like the one below, asking the LLM to evaluate the session.  A TA or I will also look at your conversation directly</w:t>
+      </w:r>
+      <w:r>
+        <w:rPr>
+          <w:b w:val="false"/>
+          <w:bCs w:val="false"/>
+          <w:i w:val="false"/>
+          <w:iCs w:val="false"/>
+        </w:rPr>
+        <w:t xml:space="preserve"> and make a final grade</w:t>
+      </w:r>
+      <w:r>
+        <w:rPr>
+          <w:b w:val="false"/>
+          <w:bCs w:val="false"/>
+          <w:i w:val="false"/>
+          <w:iCs w:val="false"/>
+        </w:rPr>
+        <w:t xml:space="preserve">, but this LLM evaluation will </w:t>
+      </w:r>
+      <w:r>
+        <w:rPr>
+          <w:b w:val="false"/>
+          <w:bCs w:val="false"/>
+          <w:i w:val="false"/>
+          <w:iCs w:val="false"/>
+        </w:rPr>
+        <w:t>be the baseline for</w:t>
+      </w:r>
+      <w:r>
+        <w:rPr>
+          <w:b w:val="false"/>
+          <w:bCs w:val="false"/>
+          <w:i w:val="false"/>
+          <w:iCs w:val="false"/>
+        </w:rPr>
+        <w:t xml:space="preserve"> grading your session. </w:t>
+      </w:r>
+    </w:p>
+    <w:p>
+      <w:pPr>
+        <w:pStyle w:val="TextBody"/>
+        <w:bidi w:val="0"/>
+        <w:jc w:val="left"/>
+        <w:rPr/>
+      </w:pPr>
+      <w:r>
+        <w:rPr>
+          <w:b w:val="false"/>
+          <w:bCs w:val="false"/>
+          <w:i w:val="false"/>
+          <w:iCs w:val="false"/>
+        </w:rPr>
+        <w:t>------------------------</w:t>
       </w:r>
     </w:p>
     <w:p>
@@ -525,45 +684,83 @@
       </w:pPr>
       <w:r>
         <w:rPr/>
-        <w:t>Example LLM Final Prompt</w:t>
-      </w:r>
-    </w:p>
-    <w:p>
-      <w:pPr>
-        <w:pStyle w:val="TextBody"/>
-        <w:bidi w:val="0"/>
-        <w:jc w:val="left"/>
-        <w:rPr>
-          <w:rFonts w:ascii="Times New Roman" w:hAnsi="Times New Roman"/>
-          <w:b w:val="false"/>
-          <w:b w:val="false"/>
-          <w:bCs w:val="false"/>
-          <w:i w:val="false"/>
-          <w:i w:val="false"/>
-          <w:iCs w:val="false"/>
-          <w:caps w:val="false"/>
-          <w:smallCaps w:val="false"/>
-          <w:color w:val="000000"/>
-          <w:spacing w:val="0"/>
-          <w:sz w:val="28"/>
-          <w:lang w:val="zxx"/>
-        </w:rPr>
-      </w:pPr>
-      <w:r>
-        <w:rPr>
-          <w:rFonts w:ascii="Times New Roman" w:hAnsi="Times New Roman"/>
-          <w:b w:val="false"/>
-          <w:bCs w:val="false"/>
-          <w:i w:val="false"/>
-          <w:iCs w:val="false"/>
-          <w:caps w:val="false"/>
-          <w:smallCaps w:val="false"/>
-          <w:color w:val="000000"/>
-          <w:spacing w:val="0"/>
-          <w:sz w:val="28"/>
-          <w:lang w:val="zxx"/>
-        </w:rPr>
-        <w:t>From the perspective of a professor or TA of an undergraduate course in data structures, review this entire conversation, and evaluate it, giving me frank feedback:</w:t>
+        <w:t>Standard</w:t>
+      </w:r>
+      <w:r>
+        <w:rPr/>
+        <w:t xml:space="preserve"> LLM Final Prompt</w:t>
+      </w:r>
+    </w:p>
+    <w:p>
+      <w:pPr>
+        <w:pStyle w:val="TextBody"/>
+        <w:bidi w:val="0"/>
+        <w:jc w:val="left"/>
+        <w:rPr/>
+      </w:pPr>
+      <w:r>
+        <w:rPr>
+          <w:rFonts w:ascii="Times New Roman" w:hAnsi="Times New Roman"/>
+          <w:b w:val="false"/>
+          <w:bCs w:val="false"/>
+          <w:i w:val="false"/>
+          <w:iCs w:val="false"/>
+          <w:caps w:val="false"/>
+          <w:smallCaps w:val="false"/>
+          <w:color w:val="000000"/>
+          <w:spacing w:val="0"/>
+          <w:sz w:val="28"/>
+          <w:lang w:val="zxx"/>
+        </w:rPr>
+        <w:t xml:space="preserve">From the perspective of a professor or TA of an undergraduate course in data structures, review this entire conversation, and evaluate it.  Be </w:t>
+      </w:r>
+      <w:r>
+        <w:rPr>
+          <w:rFonts w:ascii="Times New Roman" w:hAnsi="Times New Roman"/>
+          <w:b w:val="false"/>
+          <w:bCs w:val="false"/>
+          <w:i w:val="false"/>
+          <w:iCs w:val="false"/>
+          <w:caps w:val="false"/>
+          <w:smallCaps w:val="false"/>
+          <w:color w:val="000000"/>
+          <w:spacing w:val="0"/>
+          <w:sz w:val="28"/>
+          <w:lang w:val="zxx"/>
+        </w:rPr>
+        <w:t xml:space="preserve">frank and </w:t>
+      </w:r>
+      <w:r>
+        <w:rPr>
+          <w:rFonts w:ascii="Times New Roman" w:hAnsi="Times New Roman"/>
+          <w:b w:val="false"/>
+          <w:bCs w:val="false"/>
+          <w:i w:val="false"/>
+          <w:iCs w:val="false"/>
+          <w:caps w:val="false"/>
+          <w:smallCaps w:val="false"/>
+          <w:color w:val="000000"/>
+          <w:spacing w:val="0"/>
+          <w:sz w:val="28"/>
+          <w:lang w:val="zxx"/>
+        </w:rPr>
+        <w:t xml:space="preserve">constructively critical. Identify specific missed opportunities. Don't give high scores for merely adequate work. </w:t>
+      </w:r>
+      <w:r>
+        <w:rPr>
+          <w:rFonts w:ascii="Times New Roman" w:hAnsi="Times New Roman"/>
+          <w:b w:val="false"/>
+          <w:bCs w:val="false"/>
+          <w:i w:val="false"/>
+          <w:iCs w:val="false"/>
+          <w:caps w:val="false"/>
+          <w:smallCaps w:val="false"/>
+          <w:color w:val="000000"/>
+          <w:spacing w:val="0"/>
+          <w:sz w:val="28"/>
+          <w:lang w:val="zxx"/>
+        </w:rPr>
+        <w:t xml:space="preserve"> </w:t>
       </w:r>
     </w:p>
     <w:p>
@@ -611,19 +808,7 @@
         <w:spacing w:before="0" w:after="115"/>
         <w:ind w:left="0" w:right="0" w:hanging="0"/>
         <w:jc w:val="left"/>
-        <w:rPr>
-          <w:rFonts w:ascii="Times New Roman" w:hAnsi="Times New Roman"/>
-          <w:b w:val="false"/>
-          <w:b w:val="false"/>
-          <w:i w:val="false"/>
-          <w:i w:val="false"/>
-          <w:caps w:val="false"/>
-          <w:smallCaps w:val="false"/>
-          <w:color w:val="000000"/>
-          <w:spacing w:val="0"/>
-          <w:sz w:val="28"/>
-          <w:lang w:val="zxx"/>
-        </w:rPr>
+        <w:rPr/>
       </w:pPr>
       <w:r>
         <w:rPr>
@@ -638,6 +823,20 @@
           <w:lang w:val="zxx"/>
         </w:rPr>
         <w:t>A. Did we engage in a deep conversation with thoughtful followup questions from me? Were there significant followup questions I might have asked but missed?</w:t>
+      </w:r>
+      <w:r>
+        <w:rPr>
+          <w:rFonts w:ascii="Times New Roman" w:hAnsi="Times New Roman"/>
+          <w:b w:val="false"/>
+          <w:i w:val="false"/>
+          <w:caps w:val="false"/>
+          <w:smallCaps w:val="false"/>
+          <w:color w:val="000000"/>
+          <w:spacing w:val="0"/>
+          <w:sz w:val="28"/>
+          <w:lang w:val="zxx"/>
+        </w:rPr>
+        <w:t xml:space="preserve">  Cite examples where relevant.</w:t>
       </w:r>
     </w:p>
     <w:p>
@@ -759,19 +958,7 @@
         <w:spacing w:before="0" w:after="115"/>
         <w:ind w:left="0" w:right="0" w:hanging="0"/>
         <w:jc w:val="left"/>
-        <w:rPr>
-          <w:rFonts w:ascii="Times New Roman" w:hAnsi="Times New Roman"/>
-          <w:b w:val="false"/>
-          <w:b w:val="false"/>
-          <w:i w:val="false"/>
-          <w:i w:val="false"/>
-          <w:caps w:val="false"/>
-          <w:smallCaps w:val="false"/>
-          <w:color w:val="000000"/>
-          <w:spacing w:val="0"/>
-          <w:sz w:val="28"/>
-          <w:lang w:val="zxx"/>
-        </w:rPr>
+        <w:rPr/>
       </w:pPr>
       <w:r>
         <w:rPr>
@@ -786,6 +973,217 @@
           <w:lang w:val="zxx"/>
         </w:rPr>
         <w:t>E. Did I at any point catch you in a significant error which you had to correct, or find a way to notably improve or refine your responses?</w:t>
+      </w:r>
+    </w:p>
+    <w:p>
+      <w:pPr>
+        <w:pStyle w:val="TextBody"/>
+        <w:widowControl/>
+        <w:bidi w:val="0"/>
+        <w:spacing w:before="0" w:after="115"/>
+        <w:ind w:left="0" w:right="0" w:hanging="0"/>
+        <w:jc w:val="left"/>
+        <w:rPr/>
+      </w:pPr>
+      <w:r>
+        <w:rPr>
+          <w:rFonts w:ascii="Times New Roman" w:hAnsi="Times New Roman"/>
+          <w:b w:val="false"/>
+          <w:bCs w:val="false"/>
+          <w:i w:val="false"/>
+          <w:iCs w:val="false"/>
+          <w:caps w:val="false"/>
+          <w:smallCaps w:val="false"/>
+          <w:color w:val="000000"/>
+          <w:spacing w:val="0"/>
+          <w:sz w:val="28"/>
+          <w:lang w:val="zxx"/>
+        </w:rPr>
+        <w:t>F. Give our conversation a 5-point score using this rubric:</w:t>
+      </w:r>
+    </w:p>
+    <w:p>
+      <w:pPr>
+        <w:pStyle w:val="TextBody"/>
+        <w:widowControl/>
+        <w:numPr>
+          <w:ilvl w:val="0"/>
+          <w:numId w:val="3"/>
+        </w:numPr>
+        <w:bidi w:val="0"/>
+        <w:spacing w:before="0" w:after="115"/>
+        <w:jc w:val="left"/>
+        <w:rPr/>
+      </w:pPr>
+      <w:r>
+        <w:rPr>
+          <w:rFonts w:ascii="Times New Roman" w:hAnsi="Times New Roman"/>
+          <w:b w:val="false"/>
+          <w:bCs w:val="false"/>
+          <w:i w:val="false"/>
+          <w:iCs w:val="false"/>
+          <w:caps w:val="false"/>
+          <w:smallCaps w:val="false"/>
+          <w:color w:val="000000"/>
+          <w:spacing w:val="0"/>
+          <w:sz w:val="28"/>
+          <w:lang w:val="zxx"/>
+        </w:rPr>
+        <w:t xml:space="preserve">(Lowest) The conversation was largely a glorified websearch.  </w:t>
+      </w:r>
+      <w:r>
+        <w:rPr>
+          <w:rFonts w:eastAsia="SimSun" w:cs="Mangal" w:ascii="Times New Roman" w:hAnsi="Times New Roman"/>
+          <w:b w:val="false"/>
+          <w:bCs w:val="false"/>
+          <w:i w:val="false"/>
+          <w:iCs w:val="false"/>
+          <w:caps w:val="false"/>
+          <w:smallCaps w:val="false"/>
+          <w:color w:val="000000"/>
+          <w:spacing w:val="0"/>
+          <w:kern w:val="2"/>
+          <w:sz w:val="28"/>
+          <w:szCs w:val="24"/>
+          <w:lang w:val="zxx" w:eastAsia="zh-CN" w:bidi="hi-IN"/>
+        </w:rPr>
+        <w:t>There were few if any followup questions, quiz was nonexistent or I got most answers wrong, and my summaries were inaccurate or missing.</w:t>
+      </w:r>
+    </w:p>
+    <w:p>
+      <w:pPr>
+        <w:pStyle w:val="TextBody"/>
+        <w:widowControl/>
+        <w:numPr>
+          <w:ilvl w:val="0"/>
+          <w:numId w:val="3"/>
+        </w:numPr>
+        <w:bidi w:val="0"/>
+        <w:spacing w:before="0" w:after="115"/>
+        <w:jc w:val="left"/>
+        <w:rPr/>
+      </w:pPr>
+      <w:r>
+        <w:rPr>
+          <w:rFonts w:ascii="Times New Roman" w:hAnsi="Times New Roman"/>
+          <w:b w:val="false"/>
+          <w:bCs w:val="false"/>
+          <w:i w:val="false"/>
+          <w:iCs w:val="false"/>
+          <w:caps w:val="false"/>
+          <w:smallCaps w:val="false"/>
+          <w:color w:val="000000"/>
+          <w:spacing w:val="0"/>
+          <w:sz w:val="28"/>
+          <w:lang w:val="zxx"/>
+        </w:rPr>
+        <w:t>I at least made some effort to follow up, summarize, and answered some quiz questions correctly</w:t>
+      </w:r>
+      <w:r>
+        <w:rPr>
+          <w:rFonts w:ascii="Times New Roman" w:hAnsi="Times New Roman"/>
+          <w:b w:val="false"/>
+          <w:bCs w:val="false"/>
+          <w:i w:val="false"/>
+          <w:iCs w:val="false"/>
+          <w:caps w:val="false"/>
+          <w:smallCaps w:val="false"/>
+          <w:color w:val="000000"/>
+          <w:spacing w:val="0"/>
+          <w:sz w:val="28"/>
+          <w:lang w:val="zxx"/>
+        </w:rPr>
+        <w:t>, but it was still below average.</w:t>
+      </w:r>
+    </w:p>
+    <w:p>
+      <w:pPr>
+        <w:pStyle w:val="TextBody"/>
+        <w:widowControl/>
+        <w:numPr>
+          <w:ilvl w:val="0"/>
+          <w:numId w:val="3"/>
+        </w:numPr>
+        <w:bidi w:val="0"/>
+        <w:spacing w:before="0" w:after="115"/>
+        <w:jc w:val="left"/>
+        <w:rPr/>
+      </w:pPr>
+      <w:r>
+        <w:rPr>
+          <w:rFonts w:ascii="Times New Roman" w:hAnsi="Times New Roman"/>
+          <w:b w:val="false"/>
+          <w:bCs w:val="false"/>
+          <w:i w:val="false"/>
+          <w:iCs w:val="false"/>
+          <w:caps w:val="false"/>
+          <w:smallCaps w:val="false"/>
+          <w:color w:val="000000"/>
+          <w:spacing w:val="0"/>
+          <w:sz w:val="28"/>
+          <w:lang w:val="zxx"/>
+        </w:rPr>
+        <w:t>I followed up, summarized and got most quiz questions correct, but missed interesting followup possibilities and some of the quiz questions</w:t>
+      </w:r>
+    </w:p>
+    <w:p>
+      <w:pPr>
+        <w:pStyle w:val="TextBody"/>
+        <w:widowControl/>
+        <w:numPr>
+          <w:ilvl w:val="0"/>
+          <w:numId w:val="3"/>
+        </w:numPr>
+        <w:bidi w:val="0"/>
+        <w:spacing w:before="0" w:after="115"/>
+        <w:jc w:val="left"/>
+        <w:rPr/>
+      </w:pPr>
+      <w:r>
+        <w:rPr>
+          <w:rFonts w:ascii="Times New Roman" w:hAnsi="Times New Roman"/>
+          <w:b w:val="false"/>
+          <w:bCs w:val="false"/>
+          <w:i w:val="false"/>
+          <w:iCs w:val="false"/>
+          <w:caps w:val="false"/>
+          <w:smallCaps w:val="false"/>
+          <w:color w:val="000000"/>
+          <w:spacing w:val="0"/>
+          <w:sz w:val="28"/>
+          <w:lang w:val="zxx"/>
+        </w:rPr>
+        <w:t>I did all that would reasonably be expected in following up on questions, summarized well, and got almost all quiz questions right.</w:t>
+      </w:r>
+    </w:p>
+    <w:p>
+      <w:pPr>
+        <w:pStyle w:val="TextBody"/>
+        <w:widowControl/>
+        <w:numPr>
+          <w:ilvl w:val="0"/>
+          <w:numId w:val="3"/>
+        </w:numPr>
+        <w:bidi w:val="0"/>
+        <w:spacing w:before="0" w:after="115"/>
+        <w:jc w:val="left"/>
+        <w:rPr/>
+      </w:pPr>
+      <w:r>
+        <w:rPr>
+          <w:rFonts w:ascii="Times New Roman" w:hAnsi="Times New Roman"/>
+          <w:b w:val="false"/>
+          <w:bCs w:val="false"/>
+          <w:i w:val="false"/>
+          <w:iCs w:val="false"/>
+          <w:caps w:val="false"/>
+          <w:smallCaps w:val="false"/>
+          <w:color w:val="000000"/>
+          <w:spacing w:val="0"/>
+          <w:sz w:val="28"/>
+          <w:lang w:val="zxx"/>
+        </w:rPr>
+        <w:t>(Highest) I did all that is expected under 4, and I also either caught and corrected an error on your part, or offered a significant improvement or refinement to a point you made.  If we had been two people talking, you would say that you also learned something from me.</w:t>
       </w:r>
     </w:p>
     <w:p>
@@ -1097,11 +1495,124 @@
       </w:pPr>
     </w:lvl>
   </w:abstractNum>
+  <w:abstractNum w:abstractNumId="3">
+    <w:lvl w:ilvl="0">
+      <w:start w:val="1"/>
+      <w:numFmt w:val="decimal"/>
+      <w:lvlText w:val="%1."/>
+      <w:lvlJc w:val="left"/>
+      <w:pPr>
+        <w:tabs>
+          <w:tab w:val="num" w:pos="720"/>
+        </w:tabs>
+        <w:ind w:left="720" w:hanging="360"/>
+      </w:pPr>
+    </w:lvl>
+    <w:lvl w:ilvl="1">
+      <w:start w:val="1"/>
+      <w:numFmt w:val="decimal"/>
+      <w:lvlText w:val="%2."/>
+      <w:lvlJc w:val="left"/>
+      <w:pPr>
+        <w:tabs>
+          <w:tab w:val="num" w:pos="1080"/>
+        </w:tabs>
+        <w:ind w:left="1080" w:hanging="360"/>
+      </w:pPr>
+    </w:lvl>
+    <w:lvl w:ilvl="2">
+      <w:start w:val="1"/>
+      <w:numFmt w:val="decimal"/>
+      <w:lvlText w:val="%3."/>
+      <w:lvlJc w:val="left"/>
+      <w:pPr>
+        <w:tabs>
+          <w:tab w:val="num" w:pos="1440"/>
+        </w:tabs>
+        <w:ind w:left="1440" w:hanging="360"/>
+      </w:pPr>
+    </w:lvl>
+    <w:lvl w:ilvl="3">
+      <w:start w:val="1"/>
+      <w:numFmt w:val="decimal"/>
+      <w:lvlText w:val="%4."/>
+      <w:lvlJc w:val="left"/>
+      <w:pPr>
+        <w:tabs>
+          <w:tab w:val="num" w:pos="1800"/>
+        </w:tabs>
+        <w:ind w:left="1800" w:hanging="360"/>
+      </w:pPr>
+    </w:lvl>
+    <w:lvl w:ilvl="4">
+      <w:start w:val="1"/>
+      <w:numFmt w:val="decimal"/>
+      <w:lvlText w:val="%5."/>
+      <w:lvlJc w:val="left"/>
+      <w:pPr>
+        <w:tabs>
+          <w:tab w:val="num" w:pos="2160"/>
+        </w:tabs>
+        <w:ind w:left="2160" w:hanging="360"/>
+      </w:pPr>
+    </w:lvl>
+    <w:lvl w:ilvl="5">
+      <w:start w:val="1"/>
+      <w:numFmt w:val="decimal"/>
+      <w:lvlText w:val="%6."/>
+      <w:lvlJc w:val="left"/>
+      <w:pPr>
+        <w:tabs>
+          <w:tab w:val="num" w:pos="2520"/>
+        </w:tabs>
+        <w:ind w:left="2520" w:hanging="360"/>
+      </w:pPr>
+    </w:lvl>
+    <w:lvl w:ilvl="6">
+      <w:start w:val="1"/>
+      <w:numFmt w:val="decimal"/>
+      <w:lvlText w:val="%7."/>
+      <w:lvlJc w:val="left"/>
+      <w:pPr>
+        <w:tabs>
+          <w:tab w:val="num" w:pos="2880"/>
+        </w:tabs>
+        <w:ind w:left="2880" w:hanging="360"/>
+      </w:pPr>
+    </w:lvl>
+    <w:lvl w:ilvl="7">
+      <w:start w:val="1"/>
+      <w:numFmt w:val="decimal"/>
+      <w:lvlText w:val="%8."/>
+      <w:lvlJc w:val="left"/>
+      <w:pPr>
+        <w:tabs>
+          <w:tab w:val="num" w:pos="3240"/>
+        </w:tabs>
+        <w:ind w:left="3240" w:hanging="360"/>
+      </w:pPr>
+    </w:lvl>
+    <w:lvl w:ilvl="8">
+      <w:start w:val="1"/>
+      <w:numFmt w:val="decimal"/>
+      <w:lvlText w:val="%9."/>
+      <w:lvlJc w:val="left"/>
+      <w:pPr>
+        <w:tabs>
+          <w:tab w:val="num" w:pos="3600"/>
+        </w:tabs>
+        <w:ind w:left="3600" w:hanging="360"/>
+      </w:pPr>
+    </w:lvl>
+  </w:abstractNum>
   <w:num w:numId="1">
     <w:abstractNumId w:val="1"/>
   </w:num>
   <w:num w:numId="2">
     <w:abstractNumId w:val="2"/>
+  </w:num>
+  <w:num w:numId="3">
+    <w:abstractNumId w:val="3"/>
   </w:num>
 </w:numbering>
 </file>
@@ -1113,6 +1624,7 @@
       <w:rPr>
         <w:rFonts w:ascii="Liberation Serif" w:hAnsi="Liberation Serif" w:eastAsia="SimSun" w:cs="Mangal"/>
         <w:kern w:val="2"/>
+        <w:sz w:val="20"/>
         <w:szCs w:val="24"/>
         <w:lang w:val="en-US" w:eastAsia="zh-CN" w:bidi="hi-IN"/>
       </w:rPr>
